--- a/Аналогова і цифрова обробка сигналів (Бакалавр)/Лабораторна робота 9 (3 Варіант).docx
+++ b/Аналогова і цифрова обробка сигналів (Бакалавр)/Лабораторна робота 9 (3 Варіант).docx
@@ -753,113 +753,995 @@
           <w:rFonts w:ascii="Times New Roman" w:hAnsi="Times New Roman"/>
         </w:rPr>
       </w:pPr>
-      <w:r>
+    </w:p>
+    <w:p>
+      <w:pPr>
+        <w:shd w:val="clear" w:color="auto" w:fill="F5F5F5"/>
+        <w:suppressAutoHyphens w:val="0"/>
+        <w:spacing w:after="0" w:line="270" w:lineRule="atLeast"/>
+        <w:rPr>
+          <w:rFonts w:ascii="Consolas" w:eastAsia="Times New Roman" w:hAnsi="Consolas" w:cs="Times New Roman"/>
+          <w:color w:val="212121"/>
+          <w:sz w:val="21"/>
+          <w:szCs w:val="21"/>
+          <w:lang w:val="en-US" w:eastAsia="ru-RU"/>
+        </w:rPr>
+      </w:pPr>
+      <w:r>
+        <w:rPr>
+          <w:rFonts w:ascii="Consolas" w:eastAsia="Times New Roman" w:hAnsi="Consolas" w:cs="Times New Roman"/>
+          <w:color w:val="212121"/>
+          <w:sz w:val="21"/>
+          <w:szCs w:val="21"/>
+          <w:lang w:val="en-US" w:eastAsia="ru-RU"/>
+        </w:rPr>
+        <w:t xml:space="preserve">b = [3 0 3]; </w:t>
+      </w:r>
+      <w:r>
+        <w:rPr>
+          <w:rFonts w:ascii="Consolas" w:eastAsia="Times New Roman" w:hAnsi="Consolas" w:cs="Times New Roman"/>
+          <w:color w:val="008013"/>
+          <w:sz w:val="21"/>
+          <w:szCs w:val="21"/>
+          <w:lang w:val="en-US" w:eastAsia="ru-RU"/>
+        </w:rPr>
+        <w:t>% Coefficients of y(n)</w:t>
+      </w:r>
+    </w:p>
+    <w:p>
+      <w:pPr>
+        <w:shd w:val="clear" w:color="auto" w:fill="F5F5F5"/>
+        <w:suppressAutoHyphens w:val="0"/>
+        <w:spacing w:after="0" w:line="270" w:lineRule="atLeast"/>
+        <w:rPr>
+          <w:rFonts w:ascii="Consolas" w:eastAsia="Times New Roman" w:hAnsi="Consolas" w:cs="Times New Roman"/>
+          <w:color w:val="212121"/>
+          <w:sz w:val="21"/>
+          <w:szCs w:val="21"/>
+          <w:lang w:val="en-US" w:eastAsia="ru-RU"/>
+        </w:rPr>
+      </w:pPr>
+      <w:r>
+        <w:rPr>
+          <w:rFonts w:ascii="Consolas" w:eastAsia="Times New Roman" w:hAnsi="Consolas" w:cs="Times New Roman"/>
+          <w:color w:val="212121"/>
+          <w:sz w:val="21"/>
+          <w:szCs w:val="21"/>
+          <w:lang w:val="en-US" w:eastAsia="ru-RU"/>
+        </w:rPr>
+        <w:t xml:space="preserve">a = [1];     </w:t>
+      </w:r>
+      <w:r>
+        <w:rPr>
+          <w:rFonts w:ascii="Consolas" w:eastAsia="Times New Roman" w:hAnsi="Consolas" w:cs="Times New Roman"/>
+          <w:color w:val="008013"/>
+          <w:sz w:val="21"/>
+          <w:szCs w:val="21"/>
+          <w:lang w:val="en-US" w:eastAsia="ru-RU"/>
+        </w:rPr>
+        <w:t>% Coefficients of x(n)</w:t>
+      </w:r>
+    </w:p>
+    <w:p>
+      <w:pPr>
+        <w:shd w:val="clear" w:color="auto" w:fill="F5F5F5"/>
+        <w:suppressAutoHyphens w:val="0"/>
+        <w:spacing w:after="240" w:line="258" w:lineRule="atLeast"/>
+        <w:rPr>
+          <w:rFonts w:ascii="Consolas" w:eastAsia="Times New Roman" w:hAnsi="Consolas" w:cs="Times New Roman"/>
+          <w:color w:val="212121"/>
+          <w:sz w:val="21"/>
+          <w:szCs w:val="21"/>
+          <w:lang w:val="en-US" w:eastAsia="ru-RU"/>
+        </w:rPr>
+      </w:pPr>
+    </w:p>
+    <w:p>
+      <w:pPr>
+        <w:shd w:val="clear" w:color="auto" w:fill="F5F5F5"/>
+        <w:suppressAutoHyphens w:val="0"/>
+        <w:spacing w:after="0" w:line="270" w:lineRule="atLeast"/>
+        <w:rPr>
+          <w:rFonts w:ascii="Consolas" w:eastAsia="Times New Roman" w:hAnsi="Consolas" w:cs="Times New Roman"/>
+          <w:color w:val="212121"/>
+          <w:sz w:val="21"/>
+          <w:szCs w:val="21"/>
+          <w:lang w:val="en-US" w:eastAsia="ru-RU"/>
+        </w:rPr>
+      </w:pPr>
+      <w:r>
+        <w:rPr>
+          <w:rFonts w:ascii="Consolas" w:eastAsia="Times New Roman" w:hAnsi="Consolas" w:cs="Times New Roman"/>
+          <w:color w:val="212121"/>
+          <w:sz w:val="21"/>
+          <w:szCs w:val="21"/>
+          <w:lang w:val="en-US" w:eastAsia="ru-RU"/>
+        </w:rPr>
+        <w:t>td = 0.005;</w:t>
+      </w:r>
+    </w:p>
+    <w:p>
+      <w:pPr>
+        <w:shd w:val="clear" w:color="auto" w:fill="F5F5F5"/>
+        <w:suppressAutoHyphens w:val="0"/>
+        <w:spacing w:after="0" w:line="270" w:lineRule="atLeast"/>
+        <w:rPr>
+          <w:rFonts w:ascii="Consolas" w:eastAsia="Times New Roman" w:hAnsi="Consolas" w:cs="Times New Roman"/>
+          <w:color w:val="212121"/>
+          <w:sz w:val="21"/>
+          <w:szCs w:val="21"/>
+          <w:lang w:val="en-US" w:eastAsia="ru-RU"/>
+        </w:rPr>
+      </w:pPr>
+      <w:r>
+        <w:rPr>
+          <w:rFonts w:ascii="Consolas" w:eastAsia="Times New Roman" w:hAnsi="Consolas" w:cs="Times New Roman"/>
+          <w:color w:val="212121"/>
+          <w:sz w:val="21"/>
+          <w:szCs w:val="21"/>
+          <w:lang w:val="en-US" w:eastAsia="ru-RU"/>
+        </w:rPr>
+        <w:t>n = 0:32;</w:t>
+      </w:r>
+    </w:p>
+    <w:p>
+      <w:pPr>
+        <w:shd w:val="clear" w:color="auto" w:fill="F5F5F5"/>
+        <w:suppressAutoHyphens w:val="0"/>
+        <w:spacing w:after="0" w:line="270" w:lineRule="atLeast"/>
+        <w:rPr>
+          <w:rFonts w:ascii="Consolas" w:eastAsia="Times New Roman" w:hAnsi="Consolas" w:cs="Times New Roman"/>
+          <w:color w:val="212121"/>
+          <w:sz w:val="21"/>
+          <w:szCs w:val="21"/>
+          <w:lang w:val="en-US" w:eastAsia="ru-RU"/>
+        </w:rPr>
+      </w:pPr>
+      <w:r>
+        <w:rPr>
+          <w:rFonts w:ascii="Consolas" w:eastAsia="Times New Roman" w:hAnsi="Consolas" w:cs="Times New Roman"/>
+          <w:color w:val="212121"/>
+          <w:sz w:val="21"/>
+          <w:szCs w:val="21"/>
+          <w:lang w:val="en-US" w:eastAsia="ru-RU"/>
+        </w:rPr>
+        <w:t>x = sin(0.5 * n);</w:t>
+      </w:r>
+    </w:p>
+    <w:p>
+      <w:pPr>
+        <w:shd w:val="clear" w:color="auto" w:fill="F5F5F5"/>
+        <w:suppressAutoHyphens w:val="0"/>
+        <w:spacing w:after="240" w:line="258" w:lineRule="atLeast"/>
+        <w:rPr>
+          <w:rFonts w:ascii="Consolas" w:eastAsia="Times New Roman" w:hAnsi="Consolas" w:cs="Times New Roman"/>
+          <w:color w:val="212121"/>
+          <w:sz w:val="21"/>
+          <w:szCs w:val="21"/>
+          <w:lang w:val="en-US" w:eastAsia="ru-RU"/>
+        </w:rPr>
+      </w:pPr>
+    </w:p>
+    <w:p>
+      <w:pPr>
+        <w:shd w:val="clear" w:color="auto" w:fill="F5F5F5"/>
+        <w:suppressAutoHyphens w:val="0"/>
+        <w:spacing w:after="0" w:line="270" w:lineRule="atLeast"/>
+        <w:rPr>
+          <w:rFonts w:ascii="Consolas" w:eastAsia="Times New Roman" w:hAnsi="Consolas" w:cs="Times New Roman"/>
+          <w:color w:val="212121"/>
+          <w:sz w:val="21"/>
+          <w:szCs w:val="21"/>
+          <w:lang w:val="en-US" w:eastAsia="ru-RU"/>
+        </w:rPr>
+      </w:pPr>
+      <w:r>
+        <w:rPr>
+          <w:rFonts w:ascii="Consolas" w:eastAsia="Times New Roman" w:hAnsi="Consolas" w:cs="Times New Roman"/>
+          <w:color w:val="212121"/>
+          <w:sz w:val="21"/>
+          <w:szCs w:val="21"/>
+          <w:lang w:val="en-US" w:eastAsia="ru-RU"/>
+        </w:rPr>
+        <w:t>y = filter(b, a, x);</w:t>
+      </w:r>
+    </w:p>
+    <w:p>
+      <w:pPr>
+        <w:shd w:val="clear" w:color="auto" w:fill="F5F5F5"/>
+        <w:suppressAutoHyphens w:val="0"/>
+        <w:spacing w:after="240" w:line="258" w:lineRule="atLeast"/>
+        <w:rPr>
+          <w:rFonts w:ascii="Consolas" w:eastAsia="Times New Roman" w:hAnsi="Consolas" w:cs="Times New Roman"/>
+          <w:color w:val="212121"/>
+          <w:sz w:val="21"/>
+          <w:szCs w:val="21"/>
+          <w:lang w:val="en-US" w:eastAsia="ru-RU"/>
+        </w:rPr>
+      </w:pPr>
+    </w:p>
+    <w:p>
+      <w:pPr>
+        <w:shd w:val="clear" w:color="auto" w:fill="F5F5F5"/>
+        <w:suppressAutoHyphens w:val="0"/>
+        <w:spacing w:after="0" w:line="270" w:lineRule="atLeast"/>
+        <w:rPr>
+          <w:rFonts w:ascii="Consolas" w:eastAsia="Times New Roman" w:hAnsi="Consolas" w:cs="Times New Roman"/>
+          <w:color w:val="212121"/>
+          <w:sz w:val="21"/>
+          <w:szCs w:val="21"/>
+          <w:lang w:val="en-US" w:eastAsia="ru-RU"/>
+        </w:rPr>
+      </w:pPr>
+      <w:r>
+        <w:rPr>
+          <w:rFonts w:ascii="Consolas" w:eastAsia="Times New Roman" w:hAnsi="Consolas" w:cs="Times New Roman"/>
+          <w:color w:val="212121"/>
+          <w:sz w:val="21"/>
+          <w:szCs w:val="21"/>
+          <w:lang w:val="en-US" w:eastAsia="ru-RU"/>
+        </w:rPr>
+        <w:t xml:space="preserve">plot(n, x, n, y, </w:t>
+      </w:r>
+      <w:r>
+        <w:rPr>
+          <w:rFonts w:ascii="Consolas" w:eastAsia="Times New Roman" w:hAnsi="Consolas" w:cs="Times New Roman"/>
+          <w:color w:val="A709F5"/>
+          <w:sz w:val="21"/>
+          <w:szCs w:val="21"/>
+          <w:lang w:val="en-US" w:eastAsia="ru-RU"/>
+        </w:rPr>
+        <w:t>'--'</w:t>
+      </w:r>
+      <w:r>
+        <w:rPr>
+          <w:rFonts w:ascii="Consolas" w:eastAsia="Times New Roman" w:hAnsi="Consolas" w:cs="Times New Roman"/>
+          <w:color w:val="212121"/>
+          <w:sz w:val="21"/>
+          <w:szCs w:val="21"/>
+          <w:lang w:val="en-US" w:eastAsia="ru-RU"/>
+        </w:rPr>
+        <w:t>), grid;</w:t>
+      </w:r>
+    </w:p>
+    <w:p>
+      <w:pPr>
+        <w:shd w:val="clear" w:color="auto" w:fill="F5F5F5"/>
+        <w:suppressAutoHyphens w:val="0"/>
+        <w:spacing w:after="0" w:line="270" w:lineRule="atLeast"/>
+        <w:rPr>
+          <w:rFonts w:ascii="Consolas" w:eastAsia="Times New Roman" w:hAnsi="Consolas" w:cs="Times New Roman"/>
+          <w:color w:val="212121"/>
+          <w:sz w:val="21"/>
+          <w:szCs w:val="21"/>
+          <w:lang w:val="en-US" w:eastAsia="ru-RU"/>
+        </w:rPr>
+      </w:pPr>
+      <w:r>
+        <w:rPr>
+          <w:rFonts w:ascii="Consolas" w:eastAsia="Times New Roman" w:hAnsi="Consolas" w:cs="Times New Roman"/>
+          <w:color w:val="212121"/>
+          <w:sz w:val="21"/>
+          <w:szCs w:val="21"/>
+          <w:lang w:val="en-US" w:eastAsia="ru-RU"/>
+        </w:rPr>
+        <w:t xml:space="preserve">hold </w:t>
+      </w:r>
+      <w:r>
+        <w:rPr>
+          <w:rFonts w:ascii="Consolas" w:eastAsia="Times New Roman" w:hAnsi="Consolas" w:cs="Times New Roman"/>
+          <w:color w:val="A709F5"/>
+          <w:sz w:val="21"/>
+          <w:szCs w:val="21"/>
+          <w:lang w:val="en-US" w:eastAsia="ru-RU"/>
+        </w:rPr>
+        <w:t>on</w:t>
+      </w:r>
+    </w:p>
+    <w:p>
+      <w:pPr>
+        <w:shd w:val="clear" w:color="auto" w:fill="F5F5F5"/>
+        <w:suppressAutoHyphens w:val="0"/>
+        <w:spacing w:after="0" w:line="270" w:lineRule="atLeast"/>
+        <w:rPr>
+          <w:rFonts w:ascii="Consolas" w:eastAsia="Times New Roman" w:hAnsi="Consolas" w:cs="Times New Roman"/>
+          <w:color w:val="212121"/>
+          <w:sz w:val="21"/>
+          <w:szCs w:val="21"/>
+          <w:lang w:val="en-US" w:eastAsia="ru-RU"/>
+        </w:rPr>
+      </w:pPr>
+      <w:r>
+        <w:rPr>
+          <w:rFonts w:ascii="Consolas" w:eastAsia="Times New Roman" w:hAnsi="Consolas" w:cs="Times New Roman"/>
+          <w:color w:val="212121"/>
+          <w:sz w:val="21"/>
+          <w:szCs w:val="21"/>
+          <w:lang w:val="en-US" w:eastAsia="ru-RU"/>
+        </w:rPr>
+        <w:t>stem(n, x)</w:t>
+      </w:r>
+    </w:p>
+    <w:p>
+      <w:pPr>
+        <w:shd w:val="clear" w:color="auto" w:fill="F5F5F5"/>
+        <w:suppressAutoHyphens w:val="0"/>
+        <w:spacing w:after="0" w:line="270" w:lineRule="atLeast"/>
+        <w:rPr>
+          <w:rFonts w:ascii="Consolas" w:eastAsia="Times New Roman" w:hAnsi="Consolas" w:cs="Times New Roman"/>
+          <w:color w:val="212121"/>
+          <w:sz w:val="21"/>
+          <w:szCs w:val="21"/>
+          <w:lang w:val="ru-RU" w:eastAsia="ru-RU"/>
+        </w:rPr>
+      </w:pPr>
+      <w:proofErr w:type="spellStart"/>
+      <w:proofErr w:type="gramStart"/>
+      <w:r>
+        <w:rPr>
+          <w:rFonts w:ascii="Consolas" w:eastAsia="Times New Roman" w:hAnsi="Consolas" w:cs="Times New Roman"/>
+          <w:color w:val="212121"/>
+          <w:sz w:val="21"/>
+          <w:szCs w:val="21"/>
+          <w:lang w:val="ru-RU" w:eastAsia="ru-RU"/>
+        </w:rPr>
+        <w:t>stem</w:t>
+      </w:r>
+      <w:proofErr w:type="spellEnd"/>
+      <w:r>
+        <w:rPr>
+          <w:rFonts w:ascii="Consolas" w:eastAsia="Times New Roman" w:hAnsi="Consolas" w:cs="Times New Roman"/>
+          <w:color w:val="212121"/>
+          <w:sz w:val="21"/>
+          <w:szCs w:val="21"/>
+          <w:lang w:val="ru-RU" w:eastAsia="ru-RU"/>
+        </w:rPr>
+        <w:t>(</w:t>
+      </w:r>
+      <w:proofErr w:type="gramEnd"/>
+      <w:r>
+        <w:rPr>
+          <w:rFonts w:ascii="Consolas" w:eastAsia="Times New Roman" w:hAnsi="Consolas" w:cs="Times New Roman"/>
+          <w:color w:val="212121"/>
+          <w:sz w:val="21"/>
+          <w:szCs w:val="21"/>
+          <w:lang w:val="ru-RU" w:eastAsia="ru-RU"/>
+        </w:rPr>
+        <w:t>n, y)</w:t>
+      </w:r>
+    </w:p>
+    <w:p>
+      <w:pPr>
+        <w:shd w:val="clear" w:color="auto" w:fill="F5F5F5"/>
+        <w:suppressAutoHyphens w:val="0"/>
+        <w:spacing w:after="0" w:line="270" w:lineRule="atLeast"/>
+        <w:rPr>
+          <w:rFonts w:ascii="Consolas" w:eastAsia="Times New Roman" w:hAnsi="Consolas" w:cs="Times New Roman"/>
+          <w:color w:val="212121"/>
+          <w:sz w:val="21"/>
+          <w:szCs w:val="21"/>
+          <w:lang w:val="en-US" w:eastAsia="ru-RU"/>
+        </w:rPr>
+      </w:pPr>
+      <w:r>
+        <w:rPr>
+          <w:rFonts w:ascii="Consolas" w:eastAsia="Times New Roman" w:hAnsi="Consolas" w:cs="Times New Roman"/>
+          <w:color w:val="212121"/>
+          <w:sz w:val="21"/>
+          <w:szCs w:val="21"/>
+          <w:lang w:val="en-US" w:eastAsia="ru-RU"/>
+        </w:rPr>
+        <w:t>gtext(</w:t>
+      </w:r>
+      <w:r>
+        <w:rPr>
+          <w:rFonts w:ascii="Consolas" w:eastAsia="Times New Roman" w:hAnsi="Consolas" w:cs="Times New Roman"/>
+          <w:color w:val="A709F5"/>
+          <w:sz w:val="21"/>
+          <w:szCs w:val="21"/>
+          <w:lang w:val="en-US" w:eastAsia="ru-RU"/>
+        </w:rPr>
+        <w:t>'Output Signal'</w:t>
+      </w:r>
+      <w:r>
+        <w:rPr>
+          <w:rFonts w:ascii="Consolas" w:eastAsia="Times New Roman" w:hAnsi="Consolas" w:cs="Times New Roman"/>
+          <w:color w:val="212121"/>
+          <w:sz w:val="21"/>
+          <w:szCs w:val="21"/>
+          <w:lang w:val="en-US" w:eastAsia="ru-RU"/>
+        </w:rPr>
+        <w:t>)</w:t>
+      </w:r>
+    </w:p>
+    <w:p>
+      <w:pPr>
+        <w:shd w:val="clear" w:color="auto" w:fill="F5F5F5"/>
+        <w:suppressAutoHyphens w:val="0"/>
+        <w:spacing w:after="0" w:line="270" w:lineRule="atLeast"/>
+        <w:rPr>
+          <w:rFonts w:ascii="Consolas" w:eastAsia="Times New Roman" w:hAnsi="Consolas" w:cs="Times New Roman"/>
+          <w:color w:val="212121"/>
+          <w:sz w:val="21"/>
+          <w:szCs w:val="21"/>
+          <w:lang w:val="en-US" w:eastAsia="ru-RU"/>
+        </w:rPr>
+      </w:pPr>
+      <w:r>
+        <w:rPr>
+          <w:rFonts w:ascii="Consolas" w:eastAsia="Times New Roman" w:hAnsi="Consolas" w:cs="Times New Roman"/>
+          <w:color w:val="212121"/>
+          <w:sz w:val="21"/>
+          <w:szCs w:val="21"/>
+          <w:lang w:val="en-US" w:eastAsia="ru-RU"/>
+        </w:rPr>
+        <w:t>gtext(</w:t>
+      </w:r>
+      <w:r>
+        <w:rPr>
+          <w:rFonts w:ascii="Consolas" w:eastAsia="Times New Roman" w:hAnsi="Consolas" w:cs="Times New Roman"/>
+          <w:color w:val="A709F5"/>
+          <w:sz w:val="21"/>
+          <w:szCs w:val="21"/>
+          <w:lang w:val="en-US" w:eastAsia="ru-RU"/>
+        </w:rPr>
+        <w:t>'Input Signal'</w:t>
+      </w:r>
+      <w:r>
+        <w:rPr>
+          <w:rFonts w:ascii="Consolas" w:eastAsia="Times New Roman" w:hAnsi="Consolas" w:cs="Times New Roman"/>
+          <w:color w:val="212121"/>
+          <w:sz w:val="21"/>
+          <w:szCs w:val="21"/>
+          <w:lang w:val="en-US" w:eastAsia="ru-RU"/>
+        </w:rPr>
+        <w:t>)</w:t>
+      </w:r>
+    </w:p>
+    <w:p>
+      <w:pPr>
+        <w:shd w:val="clear" w:color="auto" w:fill="F5F5F5"/>
+        <w:suppressAutoHyphens w:val="0"/>
+        <w:spacing w:after="240" w:line="258" w:lineRule="atLeast"/>
+        <w:rPr>
+          <w:rFonts w:ascii="Consolas" w:eastAsia="Times New Roman" w:hAnsi="Consolas" w:cs="Times New Roman"/>
+          <w:color w:val="212121"/>
+          <w:sz w:val="21"/>
+          <w:szCs w:val="21"/>
+          <w:lang w:val="en-US" w:eastAsia="ru-RU"/>
+        </w:rPr>
+      </w:pPr>
+    </w:p>
+    <w:p>
+      <w:pPr>
+        <w:suppressAutoHyphens w:val="0"/>
+        <w:spacing w:after="240" w:line="258" w:lineRule="atLeast"/>
+        <w:rPr>
+          <w:rFonts w:ascii="Consolas" w:eastAsia="Times New Roman" w:hAnsi="Consolas" w:cs="Times New Roman"/>
+          <w:color w:val="212121"/>
+          <w:sz w:val="21"/>
+          <w:szCs w:val="21"/>
+          <w:lang w:val="en-US" w:eastAsia="ru-RU"/>
+        </w:rPr>
+      </w:pPr>
+    </w:p>
+    <w:p>
+      <w:pPr>
+        <w:shd w:val="clear" w:color="auto" w:fill="F5F5F5"/>
+        <w:suppressAutoHyphens w:val="0"/>
+        <w:spacing w:after="0" w:line="270" w:lineRule="atLeast"/>
+        <w:rPr>
+          <w:rFonts w:ascii="Consolas" w:eastAsia="Times New Roman" w:hAnsi="Consolas" w:cs="Times New Roman"/>
+          <w:color w:val="212121"/>
+          <w:sz w:val="21"/>
+          <w:szCs w:val="21"/>
+          <w:lang w:val="en-US" w:eastAsia="ru-RU"/>
+        </w:rPr>
+      </w:pPr>
+      <w:r>
+        <w:rPr>
+          <w:rFonts w:ascii="Consolas" w:eastAsia="Times New Roman" w:hAnsi="Consolas" w:cs="Times New Roman"/>
+          <w:color w:val="212121"/>
+          <w:sz w:val="21"/>
+          <w:szCs w:val="21"/>
+          <w:lang w:val="en-US" w:eastAsia="ru-RU"/>
+        </w:rPr>
+        <w:t xml:space="preserve">b = [0.5, 0.6];    </w:t>
+      </w:r>
+      <w:r>
+        <w:rPr>
+          <w:rFonts w:ascii="Consolas" w:eastAsia="Times New Roman" w:hAnsi="Consolas" w:cs="Times New Roman"/>
+          <w:color w:val="008013"/>
+          <w:sz w:val="21"/>
+          <w:szCs w:val="21"/>
+          <w:lang w:val="en-US" w:eastAsia="ru-RU"/>
+        </w:rPr>
+        <w:t>% Coefficients of x(n)</w:t>
+      </w:r>
+    </w:p>
+    <w:p>
+      <w:pPr>
+        <w:shd w:val="clear" w:color="auto" w:fill="F5F5F5"/>
+        <w:suppressAutoHyphens w:val="0"/>
+        <w:spacing w:after="0" w:line="270" w:lineRule="atLeast"/>
+        <w:rPr>
+          <w:rFonts w:ascii="Consolas" w:eastAsia="Times New Roman" w:hAnsi="Consolas" w:cs="Times New Roman"/>
+          <w:color w:val="212121"/>
+          <w:sz w:val="21"/>
+          <w:szCs w:val="21"/>
+          <w:lang w:val="en-US" w:eastAsia="ru-RU"/>
+        </w:rPr>
+      </w:pPr>
+      <w:r>
+        <w:rPr>
+          <w:rFonts w:ascii="Consolas" w:eastAsia="Times New Roman" w:hAnsi="Consolas" w:cs="Times New Roman"/>
+          <w:color w:val="212121"/>
+          <w:sz w:val="21"/>
+          <w:szCs w:val="21"/>
+          <w:lang w:val="en-US" w:eastAsia="ru-RU"/>
+        </w:rPr>
+        <w:t xml:space="preserve">a = [1, -1.04, 0.83]; </w:t>
+      </w:r>
+      <w:r>
+        <w:rPr>
+          <w:rFonts w:ascii="Consolas" w:eastAsia="Times New Roman" w:hAnsi="Consolas" w:cs="Times New Roman"/>
+          <w:color w:val="008013"/>
+          <w:sz w:val="21"/>
+          <w:szCs w:val="21"/>
+          <w:lang w:val="en-US" w:eastAsia="ru-RU"/>
+        </w:rPr>
+        <w:t>% Coefficients of y(n)</w:t>
+      </w:r>
+    </w:p>
+    <w:p>
+      <w:pPr>
+        <w:shd w:val="clear" w:color="auto" w:fill="F5F5F5"/>
+        <w:suppressAutoHyphens w:val="0"/>
+        <w:spacing w:after="240" w:line="258" w:lineRule="atLeast"/>
+        <w:rPr>
+          <w:rFonts w:ascii="Consolas" w:eastAsia="Times New Roman" w:hAnsi="Consolas" w:cs="Times New Roman"/>
+          <w:color w:val="212121"/>
+          <w:sz w:val="21"/>
+          <w:szCs w:val="21"/>
+          <w:lang w:val="en-US" w:eastAsia="ru-RU"/>
+        </w:rPr>
+      </w:pPr>
+    </w:p>
+    <w:p>
+      <w:pPr>
+        <w:shd w:val="clear" w:color="auto" w:fill="F5F5F5"/>
+        <w:suppressAutoHyphens w:val="0"/>
+        <w:spacing w:after="0" w:line="270" w:lineRule="atLeast"/>
+        <w:rPr>
+          <w:rFonts w:ascii="Consolas" w:eastAsia="Times New Roman" w:hAnsi="Consolas" w:cs="Times New Roman"/>
+          <w:color w:val="212121"/>
+          <w:sz w:val="21"/>
+          <w:szCs w:val="21"/>
+          <w:lang w:val="en-US" w:eastAsia="ru-RU"/>
+        </w:rPr>
+      </w:pPr>
+      <w:r>
+        <w:rPr>
+          <w:rFonts w:ascii="Consolas" w:eastAsia="Times New Roman" w:hAnsi="Consolas" w:cs="Times New Roman"/>
+          <w:color w:val="212121"/>
+          <w:sz w:val="21"/>
+          <w:szCs w:val="21"/>
+          <w:lang w:val="en-US" w:eastAsia="ru-RU"/>
+        </w:rPr>
+        <w:t>td = 0.005;</w:t>
+      </w:r>
+    </w:p>
+    <w:p>
+      <w:pPr>
+        <w:shd w:val="clear" w:color="auto" w:fill="F5F5F5"/>
+        <w:suppressAutoHyphens w:val="0"/>
+        <w:spacing w:after="0" w:line="270" w:lineRule="atLeast"/>
+        <w:rPr>
+          <w:rFonts w:ascii="Consolas" w:eastAsia="Times New Roman" w:hAnsi="Consolas" w:cs="Times New Roman"/>
+          <w:color w:val="212121"/>
+          <w:sz w:val="21"/>
+          <w:szCs w:val="21"/>
+          <w:lang w:val="en-US" w:eastAsia="ru-RU"/>
+        </w:rPr>
+      </w:pPr>
+      <w:r>
+        <w:rPr>
+          <w:rFonts w:ascii="Consolas" w:eastAsia="Times New Roman" w:hAnsi="Consolas" w:cs="Times New Roman"/>
+          <w:color w:val="212121"/>
+          <w:sz w:val="21"/>
+          <w:szCs w:val="21"/>
+          <w:lang w:val="en-US" w:eastAsia="ru-RU"/>
+        </w:rPr>
+        <w:t>n = 50;</w:t>
+      </w:r>
+    </w:p>
+    <w:p>
+      <w:pPr>
+        <w:shd w:val="clear" w:color="auto" w:fill="F5F5F5"/>
+        <w:suppressAutoHyphens w:val="0"/>
+        <w:spacing w:after="0" w:line="270" w:lineRule="atLeast"/>
+        <w:rPr>
+          <w:rFonts w:ascii="Consolas" w:eastAsia="Times New Roman" w:hAnsi="Consolas" w:cs="Times New Roman"/>
+          <w:color w:val="212121"/>
+          <w:sz w:val="21"/>
+          <w:szCs w:val="21"/>
+          <w:lang w:val="en-US" w:eastAsia="ru-RU"/>
+        </w:rPr>
+      </w:pPr>
+      <w:r>
+        <w:rPr>
+          <w:rFonts w:ascii="Consolas" w:eastAsia="Times New Roman" w:hAnsi="Consolas" w:cs="Times New Roman"/>
+          <w:color w:val="212121"/>
+          <w:sz w:val="21"/>
+          <w:szCs w:val="21"/>
+          <w:lang w:val="en-US" w:eastAsia="ru-RU"/>
+        </w:rPr>
+        <w:t>fs = 1 / td;</w:t>
+      </w:r>
+    </w:p>
+    <w:p>
+      <w:pPr>
+        <w:shd w:val="clear" w:color="auto" w:fill="F5F5F5"/>
+        <w:suppressAutoHyphens w:val="0"/>
+        <w:spacing w:after="240" w:line="258" w:lineRule="atLeast"/>
+        <w:rPr>
+          <w:rFonts w:ascii="Consolas" w:eastAsia="Times New Roman" w:hAnsi="Consolas" w:cs="Times New Roman"/>
+          <w:color w:val="212121"/>
+          <w:sz w:val="21"/>
+          <w:szCs w:val="21"/>
+          <w:lang w:val="en-US" w:eastAsia="ru-RU"/>
+        </w:rPr>
+      </w:pPr>
+    </w:p>
+    <w:p>
+      <w:pPr>
+        <w:shd w:val="clear" w:color="auto" w:fill="F5F5F5"/>
+        <w:suppressAutoHyphens w:val="0"/>
+        <w:spacing w:after="0" w:line="270" w:lineRule="atLeast"/>
+        <w:rPr>
+          <w:rFonts w:ascii="Consolas" w:eastAsia="Times New Roman" w:hAnsi="Consolas" w:cs="Times New Roman"/>
+          <w:color w:val="212121"/>
+          <w:sz w:val="21"/>
+          <w:szCs w:val="21"/>
+          <w:lang w:val="en-US" w:eastAsia="ru-RU"/>
+        </w:rPr>
+      </w:pPr>
+      <w:r>
+        <w:rPr>
+          <w:rFonts w:ascii="Consolas" w:eastAsia="Times New Roman" w:hAnsi="Consolas" w:cs="Times New Roman"/>
+          <w:color w:val="212121"/>
+          <w:sz w:val="21"/>
+          <w:szCs w:val="21"/>
+          <w:lang w:val="en-US" w:eastAsia="ru-RU"/>
+        </w:rPr>
+        <w:t>[h, nt] = impz(b, a, n, fs);</w:t>
+      </w:r>
+    </w:p>
+    <w:p>
+      <w:pPr>
+        <w:shd w:val="clear" w:color="auto" w:fill="F5F5F5"/>
+        <w:suppressAutoHyphens w:val="0"/>
+        <w:spacing w:after="0" w:line="270" w:lineRule="atLeast"/>
+        <w:rPr>
+          <w:rFonts w:ascii="Consolas" w:eastAsia="Times New Roman" w:hAnsi="Consolas" w:cs="Times New Roman"/>
+          <w:color w:val="212121"/>
+          <w:sz w:val="21"/>
+          <w:szCs w:val="21"/>
+          <w:lang w:val="ru-RU" w:eastAsia="ru-RU"/>
+        </w:rPr>
+      </w:pPr>
+      <w:proofErr w:type="spellStart"/>
+      <w:proofErr w:type="gramStart"/>
+      <w:r>
+        <w:rPr>
+          <w:rFonts w:ascii="Consolas" w:eastAsia="Times New Roman" w:hAnsi="Consolas" w:cs="Times New Roman"/>
+          <w:color w:val="212121"/>
+          <w:sz w:val="21"/>
+          <w:szCs w:val="21"/>
+          <w:lang w:val="ru-RU" w:eastAsia="ru-RU"/>
+        </w:rPr>
+        <w:t>stem</w:t>
+      </w:r>
+      <w:proofErr w:type="spellEnd"/>
+      <w:r>
+        <w:rPr>
+          <w:rFonts w:ascii="Consolas" w:eastAsia="Times New Roman" w:hAnsi="Consolas" w:cs="Times New Roman"/>
+          <w:color w:val="212121"/>
+          <w:sz w:val="21"/>
+          <w:szCs w:val="21"/>
+          <w:lang w:val="ru-RU" w:eastAsia="ru-RU"/>
+        </w:rPr>
+        <w:t>(</w:t>
+      </w:r>
+      <w:proofErr w:type="spellStart"/>
+      <w:proofErr w:type="gramEnd"/>
+      <w:r>
+        <w:rPr>
+          <w:rFonts w:ascii="Consolas" w:eastAsia="Times New Roman" w:hAnsi="Consolas" w:cs="Times New Roman"/>
+          <w:color w:val="212121"/>
+          <w:sz w:val="21"/>
+          <w:szCs w:val="21"/>
+          <w:lang w:val="ru-RU" w:eastAsia="ru-RU"/>
+        </w:rPr>
+        <w:t>nt</w:t>
+      </w:r>
+      <w:proofErr w:type="spellEnd"/>
+      <w:r>
+        <w:rPr>
+          <w:rFonts w:ascii="Consolas" w:eastAsia="Times New Roman" w:hAnsi="Consolas" w:cs="Times New Roman"/>
+          <w:color w:val="212121"/>
+          <w:sz w:val="21"/>
+          <w:szCs w:val="21"/>
+          <w:lang w:val="ru-RU" w:eastAsia="ru-RU"/>
+        </w:rPr>
+        <w:t>, h)</w:t>
+      </w:r>
+    </w:p>
+    <w:p>
+      <w:pPr>
+        <w:shd w:val="clear" w:color="auto" w:fill="F5F5F5"/>
+        <w:suppressAutoHyphens w:val="0"/>
+        <w:spacing w:after="0" w:line="270" w:lineRule="atLeast"/>
+        <w:rPr>
+          <w:rFonts w:ascii="Consolas" w:eastAsia="Times New Roman" w:hAnsi="Consolas" w:cs="Times New Roman"/>
+          <w:color w:val="212121"/>
+          <w:sz w:val="21"/>
+          <w:szCs w:val="21"/>
+          <w:lang w:val="ru-RU" w:eastAsia="ru-RU"/>
+        </w:rPr>
+      </w:pPr>
+      <w:proofErr w:type="spellStart"/>
+      <w:proofErr w:type="gramStart"/>
+      <w:r>
+        <w:rPr>
+          <w:rFonts w:ascii="Consolas" w:eastAsia="Times New Roman" w:hAnsi="Consolas" w:cs="Times New Roman"/>
+          <w:color w:val="212121"/>
+          <w:sz w:val="21"/>
+          <w:szCs w:val="21"/>
+          <w:lang w:val="ru-RU" w:eastAsia="ru-RU"/>
+        </w:rPr>
+        <w:t>grid</w:t>
+      </w:r>
+      <w:proofErr w:type="spellEnd"/>
+      <w:proofErr w:type="gramEnd"/>
+      <w:r>
+        <w:rPr>
+          <w:rFonts w:ascii="Consolas" w:eastAsia="Times New Roman" w:hAnsi="Consolas" w:cs="Times New Roman"/>
+          <w:color w:val="212121"/>
+          <w:sz w:val="21"/>
+          <w:szCs w:val="21"/>
+          <w:lang w:val="ru-RU" w:eastAsia="ru-RU"/>
+        </w:rPr>
+        <w:t xml:space="preserve"> </w:t>
+      </w:r>
+      <w:proofErr w:type="spellStart"/>
+      <w:r>
+        <w:rPr>
+          <w:rFonts w:ascii="Consolas" w:eastAsia="Times New Roman" w:hAnsi="Consolas" w:cs="Times New Roman"/>
+          <w:color w:val="A709F5"/>
+          <w:sz w:val="21"/>
+          <w:szCs w:val="21"/>
+          <w:lang w:val="ru-RU" w:eastAsia="ru-RU"/>
+        </w:rPr>
+        <w:t>on</w:t>
+      </w:r>
+      <w:proofErr w:type="spellEnd"/>
+    </w:p>
+    <w:p>
+      <w:pPr>
+        <w:shd w:val="clear" w:color="auto" w:fill="F5F5F5"/>
+        <w:suppressAutoHyphens w:val="0"/>
+        <w:spacing w:after="240" w:line="258" w:lineRule="atLeast"/>
+        <w:rPr>
+          <w:rFonts w:ascii="Consolas" w:eastAsia="Times New Roman" w:hAnsi="Consolas" w:cs="Times New Roman"/>
+          <w:color w:val="212121"/>
+          <w:sz w:val="21"/>
+          <w:szCs w:val="21"/>
+          <w:lang w:val="ru-RU" w:eastAsia="ru-RU"/>
+        </w:rPr>
+      </w:pPr>
+    </w:p>
+    <w:p>
+      <w:pPr>
+        <w:shd w:val="clear" w:color="auto" w:fill="F5F5F5"/>
+        <w:suppressAutoHyphens w:val="0"/>
+        <w:spacing w:after="240" w:line="258" w:lineRule="atLeast"/>
+        <w:rPr>
+          <w:rFonts w:ascii="Consolas" w:eastAsia="Times New Roman" w:hAnsi="Consolas" w:cs="Times New Roman"/>
+          <w:color w:val="212121"/>
+          <w:sz w:val="21"/>
+          <w:szCs w:val="21"/>
+          <w:lang w:val="ru-RU" w:eastAsia="ru-RU"/>
+        </w:rPr>
+      </w:pPr>
+    </w:p>
+    <w:p>
+      <w:pPr>
+        <w:shd w:val="clear" w:color="auto" w:fill="F5F5F5"/>
+        <w:suppressAutoHyphens w:val="0"/>
+        <w:spacing w:after="240" w:line="258" w:lineRule="atLeast"/>
+        <w:rPr>
+          <w:rFonts w:ascii="Consolas" w:eastAsia="Times New Roman" w:hAnsi="Consolas" w:cs="Times New Roman"/>
+          <w:color w:val="212121"/>
+          <w:sz w:val="21"/>
+          <w:szCs w:val="21"/>
+          <w:lang w:val="ru-RU" w:eastAsia="ru-RU"/>
+        </w:rPr>
+      </w:pPr>
+    </w:p>
+    <w:p>
+      <w:pPr>
+        <w:suppressAutoHyphens w:val="0"/>
+        <w:jc w:val="center"/>
         <w:rPr>
           <w:rFonts w:ascii="Times New Roman" w:hAnsi="Times New Roman"/>
         </w:rPr>
-        <w:br w:type="page"/>
-      </w:r>
-    </w:p>
-    <w:p>
-      <w:pPr>
-        <w:spacing w:after="0" w:line="360" w:lineRule="auto"/>
+      </w:pPr>
+      <w:bookmarkStart w:id="0" w:name="_GoBack"/>
+      <w:bookmarkEnd w:id="0"/>
+    </w:p>
+    <w:p>
+      <w:pPr>
+        <w:suppressAutoHyphens w:val="0"/>
+        <w:jc w:val="center"/>
         <w:rPr>
           <w:rFonts w:ascii="Times New Roman" w:hAnsi="Times New Roman"/>
           <w:sz w:val="28"/>
           <w:szCs w:val="28"/>
-          <w:lang w:val="en-US"/>
-        </w:rPr>
-      </w:pPr>
-    </w:p>
-    <w:p>
-      <w:pPr>
-        <w:spacing w:after="0" w:line="360" w:lineRule="auto"/>
+        </w:rPr>
+      </w:pPr>
+      <w:r>
+        <w:rPr>
+          <w:noProof/>
+          <w:lang w:val="ru-RU" w:eastAsia="ru-RU"/>
+        </w:rPr>
+        <w:drawing>
+          <wp:inline distT="0" distB="0" distL="0" distR="0" wp14:anchorId="6BA364F0" wp14:editId="4EFCE3AF">
+            <wp:extent cx="5800000" cy="4533333"/>
+            <wp:effectExtent l="0" t="0" r="0" b="635"/>
+            <wp:docPr id="1" name="Рисунок 1"/>
+            <wp:cNvGraphicFramePr>
+              <a:graphicFrameLocks xmlns:a="http://schemas.openxmlformats.org/drawingml/2006/main" noChangeAspect="1"/>
+            </wp:cNvGraphicFramePr>
+            <a:graphic xmlns:a="http://schemas.openxmlformats.org/drawingml/2006/main">
+              <a:graphicData uri="http://schemas.openxmlformats.org/drawingml/2006/picture">
+                <pic:pic xmlns:pic="http://schemas.openxmlformats.org/drawingml/2006/picture">
+                  <pic:nvPicPr>
+                    <pic:cNvPr id="1" name=""/>
+                    <pic:cNvPicPr/>
+                  </pic:nvPicPr>
+                  <pic:blipFill>
+                    <a:blip r:embed="rId6"/>
+                    <a:stretch>
+                      <a:fillRect/>
+                    </a:stretch>
+                  </pic:blipFill>
+                  <pic:spPr>
+                    <a:xfrm>
+                      <a:off x="0" y="0"/>
+                      <a:ext cx="5800000" cy="4533333"/>
+                    </a:xfrm>
+                    <a:prstGeom prst="rect">
+                      <a:avLst/>
+                    </a:prstGeom>
+                  </pic:spPr>
+                </pic:pic>
+              </a:graphicData>
+            </a:graphic>
+          </wp:inline>
+        </w:drawing>
+      </w:r>
+    </w:p>
+    <w:p>
+      <w:pPr>
+        <w:suppressAutoHyphens w:val="0"/>
         <w:jc w:val="center"/>
+        <w:rPr>
+          <w:rFonts w:ascii="Times New Roman" w:hAnsi="Times New Roman"/>
+        </w:rPr>
+      </w:pPr>
+      <w:r>
         <w:rPr>
           <w:rFonts w:ascii="Times New Roman" w:hAnsi="Times New Roman"/>
           <w:sz w:val="28"/>
           <w:szCs w:val="28"/>
         </w:rPr>
-      </w:pPr>
+        <w:t xml:space="preserve">Рис. 1.1- </w:t>
+      </w:r>
       <w:r>
         <w:rPr>
           <w:rFonts w:ascii="Times New Roman" w:hAnsi="Times New Roman"/>
           <w:sz w:val="28"/>
           <w:szCs w:val="28"/>
         </w:rPr>
-        <w:t xml:space="preserve">Рис. 1.1. </w:t>
+        <w:t>Реакція КІХ-фільтра на вхідну дію</w:t>
       </w:r>
       <w:r>
         <w:rPr>
           <w:rFonts w:ascii="Times New Roman" w:hAnsi="Times New Roman"/>
-          <w:sz w:val="28"/>
-          <w:szCs w:val="28"/>
-        </w:rPr>
-        <w:t>Графік послідовності x(n)</w:t>
+        </w:rPr>
+        <w:br w:type="page"/>
       </w:r>
     </w:p>
     <w:p>
       <w:pPr>
         <w:spacing w:after="0" w:line="360" w:lineRule="auto"/>
         <w:jc w:val="center"/>
-        <w:rPr>
-          <w:rFonts w:ascii="Times New Roman" w:hAnsi="Times New Roman"/>
-          <w:sz w:val="28"/>
-          <w:szCs w:val="28"/>
-        </w:rPr>
-      </w:pPr>
-    </w:p>
-    <w:p>
-      <w:pPr>
-        <w:spacing w:after="0" w:line="360" w:lineRule="auto"/>
-        <w:jc w:val="center"/>
-        <w:rPr>
-          <w:rFonts w:ascii="Times New Roman" w:hAnsi="Times New Roman"/>
-          <w:sz w:val="28"/>
-          <w:szCs w:val="28"/>
-        </w:rPr>
-      </w:pPr>
-      <w:r>
-        <w:rPr>
-          <w:rFonts w:ascii="Times New Roman" w:hAnsi="Times New Roman"/>
-          <w:sz w:val="28"/>
-          <w:szCs w:val="28"/>
-        </w:rPr>
-        <w:t>Рис. 1.</w:t>
-      </w:r>
-      <w:r>
         <w:rPr>
           <w:rFonts w:ascii="Times New Roman" w:hAnsi="Times New Roman"/>
           <w:sz w:val="28"/>
           <w:szCs w:val="28"/>
           <w:lang w:val="ru-RU"/>
         </w:rPr>
-        <w:t>2</w:t>
-      </w:r>
-      <w:r>
+      </w:pPr>
+      <w:r>
+        <w:rPr>
+          <w:noProof/>
+          <w:lang w:val="ru-RU" w:eastAsia="ru-RU"/>
+        </w:rPr>
+        <w:lastRenderedPageBreak/>
+        <w:drawing>
+          <wp:inline distT="0" distB="0" distL="0" distR="0" wp14:anchorId="2FFEAA74" wp14:editId="0022AEC8">
+            <wp:extent cx="3600000" cy="2695238"/>
+            <wp:effectExtent l="0" t="0" r="635" b="0"/>
+            <wp:docPr id="2" name="Рисунок 2"/>
+            <wp:cNvGraphicFramePr>
+              <a:graphicFrameLocks xmlns:a="http://schemas.openxmlformats.org/drawingml/2006/main" noChangeAspect="1"/>
+            </wp:cNvGraphicFramePr>
+            <a:graphic xmlns:a="http://schemas.openxmlformats.org/drawingml/2006/main">
+              <a:graphicData uri="http://schemas.openxmlformats.org/drawingml/2006/picture">
+                <pic:pic xmlns:pic="http://schemas.openxmlformats.org/drawingml/2006/picture">
+                  <pic:nvPicPr>
+                    <pic:cNvPr id="1" name=""/>
+                    <pic:cNvPicPr/>
+                  </pic:nvPicPr>
+                  <pic:blipFill>
+                    <a:blip r:embed="rId7"/>
+                    <a:stretch>
+                      <a:fillRect/>
+                    </a:stretch>
+                  </pic:blipFill>
+                  <pic:spPr>
+                    <a:xfrm>
+                      <a:off x="0" y="0"/>
+                      <a:ext cx="3600000" cy="2695238"/>
+                    </a:xfrm>
+                    <a:prstGeom prst="rect">
+                      <a:avLst/>
+                    </a:prstGeom>
+                  </pic:spPr>
+                </pic:pic>
+              </a:graphicData>
+            </a:graphic>
+          </wp:inline>
+        </w:drawing>
+      </w:r>
+    </w:p>
+    <w:p>
+      <w:pPr>
+        <w:spacing w:after="0" w:line="360" w:lineRule="auto"/>
+        <w:jc w:val="center"/>
         <w:rPr>
           <w:rFonts w:ascii="Times New Roman" w:hAnsi="Times New Roman"/>
           <w:sz w:val="28"/>
           <w:szCs w:val="28"/>
         </w:rPr>
-        <w:t xml:space="preserve">. </w:t>
-      </w:r>
+      </w:pPr>
       <w:r>
         <w:rPr>
           <w:rFonts w:ascii="Times New Roman" w:hAnsi="Times New Roman"/>
           <w:sz w:val="28"/>
           <w:szCs w:val="28"/>
         </w:rPr>
-        <w:t xml:space="preserve">Графік послідовності </w:t>
+        <w:t>Рис. 1.</w:t>
       </w:r>
       <w:r>
         <w:rPr>
           <w:rFonts w:ascii="Times New Roman" w:hAnsi="Times New Roman"/>
           <w:sz w:val="28"/>
           <w:szCs w:val="28"/>
-          <w:lang w:val="en-US"/>
-        </w:rPr>
-        <w:t>y</w:t>
+        </w:rPr>
+        <w:t>2</w:t>
       </w:r>
       <w:r>
         <w:rPr>
@@ -867,97 +1749,23 @@
           <w:sz w:val="28"/>
           <w:szCs w:val="28"/>
         </w:rPr>
-        <w:t>(n)</w:t>
-      </w:r>
-    </w:p>
-    <w:p>
-      <w:pPr>
-        <w:suppressAutoHyphens w:val="0"/>
+        <w:t xml:space="preserve">. </w:t>
+      </w:r>
+      <w:r>
         <w:rPr>
           <w:rFonts w:ascii="Times New Roman" w:hAnsi="Times New Roman"/>
           <w:sz w:val="28"/>
           <w:szCs w:val="28"/>
         </w:rPr>
-      </w:pPr>
+        <w:t>І</w:t>
+      </w:r>
       <w:r>
         <w:rPr>
           <w:rFonts w:ascii="Times New Roman" w:hAnsi="Times New Roman"/>
           <w:sz w:val="28"/>
           <w:szCs w:val="28"/>
         </w:rPr>
-        <w:br w:type="page"/>
-      </w:r>
-    </w:p>
-    <w:p>
-      <w:pPr>
-        <w:spacing w:after="0" w:line="360" w:lineRule="auto"/>
-        <w:jc w:val="center"/>
-        <w:rPr>
-          <w:rFonts w:ascii="Times New Roman" w:hAnsi="Times New Roman"/>
-          <w:sz w:val="28"/>
-          <w:szCs w:val="28"/>
-        </w:rPr>
-      </w:pPr>
-    </w:p>
-    <w:p>
-      <w:pPr>
-        <w:spacing w:after="0" w:line="360" w:lineRule="auto"/>
-        <w:jc w:val="center"/>
-        <w:rPr>
-          <w:rFonts w:ascii="Times New Roman" w:hAnsi="Times New Roman"/>
-          <w:sz w:val="28"/>
-          <w:szCs w:val="28"/>
-        </w:rPr>
-      </w:pPr>
-      <w:r>
-        <w:rPr>
-          <w:rFonts w:ascii="Times New Roman" w:hAnsi="Times New Roman"/>
-          <w:sz w:val="28"/>
-          <w:szCs w:val="28"/>
-        </w:rPr>
-        <w:t>Рис. 1.</w:t>
-      </w:r>
-      <w:r>
-        <w:rPr>
-          <w:rFonts w:ascii="Times New Roman" w:hAnsi="Times New Roman"/>
-          <w:sz w:val="28"/>
-          <w:szCs w:val="28"/>
-          <w:lang w:val="ru-RU"/>
-        </w:rPr>
-        <w:t>2</w:t>
-      </w:r>
-      <w:r>
-        <w:rPr>
-          <w:rFonts w:ascii="Times New Roman" w:hAnsi="Times New Roman"/>
-          <w:sz w:val="28"/>
-          <w:szCs w:val="28"/>
-        </w:rPr>
-        <w:t xml:space="preserve">. </w:t>
-      </w:r>
-      <w:r>
-        <w:rPr>
-          <w:rFonts w:ascii="Times New Roman" w:hAnsi="Times New Roman"/>
-          <w:sz w:val="28"/>
-          <w:szCs w:val="28"/>
-        </w:rPr>
-        <w:t xml:space="preserve">Графік послідовності </w:t>
-      </w:r>
-      <w:r>
-        <w:rPr>
-          <w:rFonts w:ascii="Times New Roman" w:hAnsi="Times New Roman"/>
-          <w:sz w:val="28"/>
-          <w:szCs w:val="28"/>
-          <w:lang w:val="en-US"/>
-        </w:rPr>
-        <w:t>h</w:t>
-      </w:r>
-      <w:r>
-        <w:rPr>
-          <w:rFonts w:ascii="Times New Roman" w:hAnsi="Times New Roman"/>
-          <w:sz w:val="28"/>
-          <w:szCs w:val="28"/>
-        </w:rPr>
-        <w:t>(n)</w:t>
+        <w:t>мпульсна характеристика НІХ-фільтра</w:t>
       </w:r>
     </w:p>
     <w:p>
@@ -993,8 +1801,6 @@
           <w:szCs w:val="28"/>
         </w:rPr>
       </w:pPr>
-      <w:bookmarkStart w:id="0" w:name="_GoBack"/>
-      <w:bookmarkEnd w:id="0"/>
       <w:r>
         <w:rPr>
           <w:rFonts w:ascii="Times New Roman" w:hAnsi="Times New Roman"/>
@@ -2264,6 +3070,7 @@
   <w:style w:type="character" w:default="1" w:styleId="a0">
     <w:name w:val="Default Paragraph Font"/>
     <w:uiPriority w:val="1"/>
+    <w:semiHidden/>
     <w:unhideWhenUsed/>
   </w:style>
   <w:style w:type="table" w:default="1" w:styleId="a1">
@@ -2657,6 +3464,35 @@
     <w:name w:val="sf1dbe1210"/>
     <w:basedOn w:val="a0"/>
     <w:rsid w:val="00F85C72"/>
+  </w:style>
+  <w:style w:type="character" w:customStyle="1" w:styleId="se269f5290">
+    <w:name w:val="se269f5290"/>
+    <w:basedOn w:val="a0"/>
+    <w:rsid w:val="00261BE3"/>
+  </w:style>
+  <w:style w:type="character" w:customStyle="1" w:styleId="se269f52941">
+    <w:name w:val="se269f52941"/>
+    <w:basedOn w:val="a0"/>
+    <w:rsid w:val="00261BE3"/>
+    <w:rPr>
+      <w:strike w:val="0"/>
+      <w:dstrike w:val="0"/>
+      <w:color w:val="008013"/>
+      <w:u w:val="none"/>
+      <w:effect w:val="none"/>
+    </w:rPr>
+  </w:style>
+  <w:style w:type="character" w:customStyle="1" w:styleId="se269f52951">
+    <w:name w:val="se269f52951"/>
+    <w:basedOn w:val="a0"/>
+    <w:rsid w:val="00261BE3"/>
+    <w:rPr>
+      <w:strike w:val="0"/>
+      <w:dstrike w:val="0"/>
+      <w:color w:val="A709F5"/>
+      <w:u w:val="none"/>
+      <w:effect w:val="none"/>
+    </w:rPr>
   </w:style>
 </w:styles>
 </file>
